--- a/012_Øving2_gruppemålinger.docx
+++ b/012_Øving2_gruppemålinger.docx
@@ -4,13 +4,16 @@
   <w:body>
     <w:p>
       <w:pPr>
-        <w:pStyle w:val="Heading1"/>
+        <w:pStyle w:val="Overskrift1"/>
       </w:pPr>
       <w:r>
         <w:t>Øving</w:t>
       </w:r>
       <w:r>
-        <w:t xml:space="preserve"> 4</w:t>
+        <w:t xml:space="preserve"> </w:t>
+      </w:r>
+      <w:r>
+        <w:t>2</w:t>
       </w:r>
       <w:r>
         <w:t xml:space="preserve"> – Måling</w:t>
@@ -36,7 +39,21 @@
           <w:b/>
           <w:bCs/>
         </w:rPr>
-        <w:t>Øving 4:</w:t>
+        <w:t xml:space="preserve">Øving </w:t>
+      </w:r>
+      <w:r>
+        <w:rPr>
+          <w:b/>
+          <w:bCs/>
+        </w:rPr>
+        <w:t>2</w:t>
+      </w:r>
+      <w:r>
+        <w:rPr>
+          <w:b/>
+          <w:bCs/>
+        </w:rPr>
+        <w:t>:</w:t>
       </w:r>
     </w:p>
     <w:p>
@@ -52,7 +69,7 @@
     </w:p>
     <w:p>
       <w:pPr>
-        <w:pStyle w:val="ListParagraph"/>
+        <w:pStyle w:val="Listeavsnitt"/>
         <w:numPr>
           <w:ilvl w:val="0"/>
           <w:numId w:val="2"/>
@@ -70,7 +87,7 @@
     </w:p>
     <w:p>
       <w:pPr>
-        <w:pStyle w:val="ListParagraph"/>
+        <w:pStyle w:val="Listeavsnitt"/>
         <w:numPr>
           <w:ilvl w:val="0"/>
           <w:numId w:val="2"/>
@@ -89,20 +106,12 @@
         <w:t xml:space="preserve"> for oppnåelse av målet</w:t>
       </w:r>
       <w:r>
-        <w:t xml:space="preserve">, og </w:t>
-      </w:r>
-      <w:proofErr w:type="spellStart"/>
-      <w:r>
-        <w:t>evt</w:t>
-      </w:r>
-      <w:proofErr w:type="spellEnd"/>
-      <w:r>
-        <w:t xml:space="preserve"> håndtere avvik</w:t>
+        <w:t>, og evt håndtere avvik</w:t>
       </w:r>
     </w:p>
     <w:p>
       <w:pPr>
-        <w:pStyle w:val="ListParagraph"/>
+        <w:pStyle w:val="Listeavsnitt"/>
         <w:numPr>
           <w:ilvl w:val="0"/>
           <w:numId w:val="2"/>
@@ -114,7 +123,7 @@
     </w:p>
     <w:p>
       <w:pPr>
-        <w:pStyle w:val="ListParagraph"/>
+        <w:pStyle w:val="Listeavsnitt"/>
         <w:numPr>
           <w:ilvl w:val="0"/>
           <w:numId w:val="2"/>
@@ -801,11 +810,11 @@
     <w:name w:val="Normal"/>
     <w:qFormat/>
   </w:style>
-  <w:style w:type="paragraph" w:styleId="Heading1">
+  <w:style w:type="paragraph" w:styleId="Overskrift1">
     <w:name w:val="heading 1"/>
     <w:basedOn w:val="Normal"/>
     <w:next w:val="Normal"/>
-    <w:link w:val="Heading1Char"/>
+    <w:link w:val="Overskrift1Tegn"/>
     <w:uiPriority w:val="9"/>
     <w:qFormat/>
     <w:rsid w:val="00D91AFC"/>
@@ -822,13 +831,13 @@
       <w:szCs w:val="32"/>
     </w:rPr>
   </w:style>
-  <w:style w:type="character" w:default="1" w:styleId="DefaultParagraphFont">
+  <w:style w:type="character" w:default="1" w:styleId="Standardskriftforavsnitt">
     <w:name w:val="Default Paragraph Font"/>
     <w:uiPriority w:val="1"/>
     <w:semiHidden/>
     <w:unhideWhenUsed/>
   </w:style>
-  <w:style w:type="table" w:default="1" w:styleId="TableNormal">
+  <w:style w:type="table" w:default="1" w:styleId="Vanligtabell">
     <w:name w:val="Normal Table"/>
     <w:uiPriority w:val="99"/>
     <w:semiHidden/>
@@ -843,17 +852,17 @@
       </w:tblCellMar>
     </w:tblPr>
   </w:style>
-  <w:style w:type="numbering" w:default="1" w:styleId="NoList">
+  <w:style w:type="numbering" w:default="1" w:styleId="Ingenliste">
     <w:name w:val="No List"/>
     <w:uiPriority w:val="99"/>
     <w:semiHidden/>
     <w:unhideWhenUsed/>
   </w:style>
-  <w:style w:type="paragraph" w:styleId="Title">
+  <w:style w:type="paragraph" w:styleId="Tittel">
     <w:name w:val="Title"/>
     <w:basedOn w:val="Normal"/>
     <w:next w:val="Normal"/>
-    <w:link w:val="TitleChar"/>
+    <w:link w:val="TittelTegn"/>
     <w:uiPriority w:val="10"/>
     <w:qFormat/>
     <w:rsid w:val="00D91AFC"/>
@@ -869,10 +878,10 @@
       <w:szCs w:val="56"/>
     </w:rPr>
   </w:style>
-  <w:style w:type="character" w:customStyle="1" w:styleId="TitleChar">
-    <w:name w:val="Title Char"/>
-    <w:basedOn w:val="DefaultParagraphFont"/>
-    <w:link w:val="Title"/>
+  <w:style w:type="character" w:customStyle="1" w:styleId="TittelTegn">
+    <w:name w:val="Tittel Tegn"/>
+    <w:basedOn w:val="Standardskriftforavsnitt"/>
+    <w:link w:val="Tittel"/>
     <w:uiPriority w:val="10"/>
     <w:rsid w:val="00D91AFC"/>
     <w:rPr>
@@ -883,10 +892,10 @@
       <w:szCs w:val="56"/>
     </w:rPr>
   </w:style>
-  <w:style w:type="character" w:customStyle="1" w:styleId="Heading1Char">
-    <w:name w:val="Heading 1 Char"/>
-    <w:basedOn w:val="DefaultParagraphFont"/>
-    <w:link w:val="Heading1"/>
+  <w:style w:type="character" w:customStyle="1" w:styleId="Overskrift1Tegn">
+    <w:name w:val="Overskrift 1 Tegn"/>
+    <w:basedOn w:val="Standardskriftforavsnitt"/>
+    <w:link w:val="Overskrift1"/>
     <w:uiPriority w:val="9"/>
     <w:rsid w:val="00D91AFC"/>
     <w:rPr>
@@ -896,7 +905,7 @@
       <w:szCs w:val="32"/>
     </w:rPr>
   </w:style>
-  <w:style w:type="paragraph" w:styleId="ListParagraph">
+  <w:style w:type="paragraph" w:styleId="Listeavsnitt">
     <w:name w:val="List Paragraph"/>
     <w:basedOn w:val="Normal"/>
     <w:uiPriority w:val="34"/>
